--- a/Test_BP/Fol_2k_files_500(2)/es-ES/file 500_2 - Copy (61).docx
+++ b/Test_BP/Fol_2k_files_500(2)/es-ES/file 500_2 - Copy (61).docx
@@ -1,7 +1,7 @@
 
 <file path=word/document.xml><?xml version="1.0" encoding="utf-8"?>
 <w:document xmlns:wpc="http://schemas.microsoft.com/office/word/2010/wordprocessingCanvas" xmlns:cx="http://schemas.microsoft.com/office/drawing/2014/chartex" xmlns:cx1="http://schemas.microsoft.com/office/drawing/2015/9/8/chartex" xmlns:cx2="http://schemas.microsoft.com/office/drawing/2015/10/21/chartex" xmlns:cx3="http://schemas.microsoft.com/office/drawing/2016/5/9/chartex" xmlns:cx4="http://schemas.microsoft.com/office/drawing/2016/5/10/chartex" xmlns:cx5="http://schemas.microsoft.com/office/drawing/2016/5/11/chartex" xmlns:mc="http://schemas.openxmlformats.org/markup-compatibility/2006" xmlns:o="urn:schemas-microsoft-com:office:office" xmlns:r="http://schemas.openxmlformats.org/officeDocument/2006/relationships" xmlns:m="http://schemas.openxmlformats.org/officeDocument/2006/math" xmlns:v="urn:schemas-microsoft-com:vml" xmlns:wp14="http://schemas.microsoft.com/office/word/2010/wordprocessingDrawing" xmlns:wp="http://schemas.openxmlformats.org/drawingml/2006/wordprocessingDrawing" xmlns:w10="urn:schemas-microsoft-com:office:word" xmlns:w="http://schemas.openxmlformats.org/wordprocessingml/2006/main" xmlns:w14="http://schemas.microsoft.com/office/word/2010/wordml" xmlns:w15="http://schemas.microsoft.com/office/word/2012/wordml" xmlns:wne="http://schemas.microsoft.com/office/word/2006/wordml" xmlns:wpg="http://schemas.microsoft.com/office/word/2010/wordprocessingGroup" xmlns:wpi="http://schemas.microsoft.com/office/word/2010/wordprocessingInk" xmlns:wps="http://schemas.microsoft.com/office/word/2010/wordprocessingShape" mc:Ignorable="w14 w15 wp14">
-  <!-- Generated by Aspose.Words for Java 20.12.0 -->
+  <!-- Generated by Aspose.Words for Java 21.10.0 -->
   <w:body>
     <w:p>
       <w:pPr>
@@ -35,44 +35,44 @@
           <w:highlight w:val="none"/>
           <w:u w:val="none" w:color="auto"/>
           <w:effect w:val="none"/>
-          <w:bdr w:val="nil"/>
-          <w:shd w:val="clear" w:color="auto" w:fill="auto"/>
-          <w:vertAlign w:val="baseline"/>
-          <w:rtl w:val="0"/>
-          <w:cs w:val="0"/>
-          <w:lang w:val="es-ES" w:eastAsia="zh-TW" w:bidi="ar-SA"/>
-        </w:rPr>
-        <w:t>t ëéxcëépt töò söò tëémpëér mùýtùýáâl táâstëés möòthëér.</w:t>
-      </w:r>
-      <w:r>
-        <w:rPr>
-          <w:rStyle w:val="DefaultParagraphFont"/>
-          <w:rFonts w:ascii="Calibri" w:eastAsia="Calibri" w:hAnsi="Calibri" w:cs="Calibri"/>
-          <w:b w:val="0"/>
-          <w:bCs w:val="0"/>
-          <w:i w:val="0"/>
-          <w:iCs w:val="0"/>
-          <w:caps w:val="0"/>
-          <w:smallCaps w:val="0"/>
-          <w:strike w:val="0"/>
-          <w:dstrike w:val="0"/>
-          <w:outline w:val="0"/>
-          <w:shadow w:val="0"/>
-          <w:emboss w:val="0"/>
-          <w:imprint w:val="0"/>
-          <w:noProof w:val="0"/>
-          <w:vanish w:val="0"/>
-          <w:color w:val="auto"/>
-          <w:spacing w:val="0"/>
-          <w:w w:val="100"/>
-          <w:kern w:val="0"/>
-          <w:position w:val="0"/>
-          <w:sz w:val="22"/>
-          <w:szCs w:val="22"/>
-          <w:highlight w:val="none"/>
-          <w:u w:val="none" w:color="auto"/>
-          <w:effect w:val="none"/>
-          <w:bdr w:val="nil"/>
+          <w:bdr w:val="none" w:sz="0" w:space="0" w:color="auto"/>
+          <w:shd w:val="clear" w:color="auto" w:fill="auto"/>
+          <w:vertAlign w:val="baseline"/>
+          <w:rtl w:val="0"/>
+          <w:cs w:val="0"/>
+          <w:lang w:val="es-ES" w:eastAsia="zh-TW" w:bidi="ar-SA"/>
+        </w:rPr>
+        <w:t>t êêxcêêpt tõö sõö têêmpêêr mýütýüâál tâástêês mõöthêêr.</w:t>
+      </w:r>
+      <w:r>
+        <w:rPr>
+          <w:rStyle w:val="DefaultParagraphFont"/>
+          <w:rFonts w:ascii="Calibri" w:eastAsia="Calibri" w:hAnsi="Calibri" w:cs="Calibri"/>
+          <w:b w:val="0"/>
+          <w:bCs w:val="0"/>
+          <w:i w:val="0"/>
+          <w:iCs w:val="0"/>
+          <w:caps w:val="0"/>
+          <w:smallCaps w:val="0"/>
+          <w:strike w:val="0"/>
+          <w:dstrike w:val="0"/>
+          <w:outline w:val="0"/>
+          <w:shadow w:val="0"/>
+          <w:emboss w:val="0"/>
+          <w:imprint w:val="0"/>
+          <w:noProof w:val="0"/>
+          <w:vanish w:val="0"/>
+          <w:color w:val="auto"/>
+          <w:spacing w:val="0"/>
+          <w:w w:val="100"/>
+          <w:kern w:val="0"/>
+          <w:position w:val="0"/>
+          <w:sz w:val="22"/>
+          <w:szCs w:val="22"/>
+          <w:highlight w:val="none"/>
+          <w:u w:val="none" w:color="auto"/>
+          <w:effect w:val="none"/>
+          <w:bdr w:val="none" w:sz="0" w:space="0" w:color="auto"/>
           <w:shd w:val="clear" w:color="auto" w:fill="auto"/>
           <w:vertAlign w:val="baseline"/>
           <w:rtl w:val="0"/>
@@ -109,44 +109,44 @@
           <w:highlight w:val="none"/>
           <w:u w:val="none" w:color="auto"/>
           <w:effect w:val="none"/>
-          <w:bdr w:val="nil"/>
-          <w:shd w:val="clear" w:color="auto" w:fill="auto"/>
-          <w:vertAlign w:val="baseline"/>
-          <w:rtl w:val="0"/>
-          <w:cs w:val="0"/>
-          <w:lang w:val="es-ES" w:eastAsia="zh-TW" w:bidi="ar-SA"/>
-        </w:rPr>
-        <w:t>Întëêrëêstëêd cúúltíìvãätëêd íìts cõòntíìnúúíìng nõòw yëêt ãärëê.</w:t>
-      </w:r>
-      <w:r>
-        <w:rPr>
-          <w:rStyle w:val="DefaultParagraphFont"/>
-          <w:rFonts w:ascii="Calibri" w:eastAsia="Calibri" w:hAnsi="Calibri" w:cs="Calibri"/>
-          <w:b w:val="0"/>
-          <w:bCs w:val="0"/>
-          <w:i w:val="0"/>
-          <w:iCs w:val="0"/>
-          <w:caps w:val="0"/>
-          <w:smallCaps w:val="0"/>
-          <w:strike w:val="0"/>
-          <w:dstrike w:val="0"/>
-          <w:outline w:val="0"/>
-          <w:shadow w:val="0"/>
-          <w:emboss w:val="0"/>
-          <w:imprint w:val="0"/>
-          <w:noProof w:val="0"/>
-          <w:vanish w:val="0"/>
-          <w:color w:val="auto"/>
-          <w:spacing w:val="0"/>
-          <w:w w:val="100"/>
-          <w:kern w:val="0"/>
-          <w:position w:val="0"/>
-          <w:sz w:val="22"/>
-          <w:szCs w:val="22"/>
-          <w:highlight w:val="none"/>
-          <w:u w:val="none" w:color="auto"/>
-          <w:effect w:val="none"/>
-          <w:bdr w:val="nil"/>
+          <w:bdr w:val="none" w:sz="0" w:space="0" w:color="auto"/>
+          <w:shd w:val="clear" w:color="auto" w:fill="auto"/>
+          <w:vertAlign w:val="baseline"/>
+          <w:rtl w:val="0"/>
+          <w:cs w:val="0"/>
+          <w:lang w:val="es-ES" w:eastAsia="zh-TW" w:bidi="ar-SA"/>
+        </w:rPr>
+        <w:t>Ïntéëréëstéëd cùúltîìvæàtéëd îìts cõôntîìnùúîìng nõôw yéët æàréë.</w:t>
+      </w:r>
+      <w:r>
+        <w:rPr>
+          <w:rStyle w:val="DefaultParagraphFont"/>
+          <w:rFonts w:ascii="Calibri" w:eastAsia="Calibri" w:hAnsi="Calibri" w:cs="Calibri"/>
+          <w:b w:val="0"/>
+          <w:bCs w:val="0"/>
+          <w:i w:val="0"/>
+          <w:iCs w:val="0"/>
+          <w:caps w:val="0"/>
+          <w:smallCaps w:val="0"/>
+          <w:strike w:val="0"/>
+          <w:dstrike w:val="0"/>
+          <w:outline w:val="0"/>
+          <w:shadow w:val="0"/>
+          <w:emboss w:val="0"/>
+          <w:imprint w:val="0"/>
+          <w:noProof w:val="0"/>
+          <w:vanish w:val="0"/>
+          <w:color w:val="auto"/>
+          <w:spacing w:val="0"/>
+          <w:w w:val="100"/>
+          <w:kern w:val="0"/>
+          <w:position w:val="0"/>
+          <w:sz w:val="22"/>
+          <w:szCs w:val="22"/>
+          <w:highlight w:val="none"/>
+          <w:u w:val="none" w:color="auto"/>
+          <w:effect w:val="none"/>
+          <w:bdr w:val="none" w:sz="0" w:space="0" w:color="auto"/>
           <w:shd w:val="clear" w:color="auto" w:fill="auto"/>
           <w:vertAlign w:val="baseline"/>
           <w:rtl w:val="0"/>
@@ -183,44 +183,44 @@
           <w:highlight w:val="none"/>
           <w:u w:val="none" w:color="auto"/>
           <w:effect w:val="none"/>
-          <w:bdr w:val="nil"/>
-          <w:shd w:val="clear" w:color="auto" w:fill="auto"/>
-          <w:vertAlign w:val="baseline"/>
-          <w:rtl w:val="0"/>
-          <w:cs w:val="0"/>
-          <w:lang w:val="es-ES" w:eastAsia="zh-TW" w:bidi="ar-SA"/>
-        </w:rPr>
-        <w:t>Õúût ìïntèêrèêstèêd äåccèêptäåncèê õóúûr päårtìïäålìïty äåffrõóntìïng úûnplèêäåsäånt why äådd.</w:t>
-      </w:r>
-      <w:r>
-        <w:rPr>
-          <w:rStyle w:val="DefaultParagraphFont"/>
-          <w:rFonts w:ascii="Calibri" w:eastAsia="Calibri" w:hAnsi="Calibri" w:cs="Calibri"/>
-          <w:b w:val="0"/>
-          <w:bCs w:val="0"/>
-          <w:i w:val="0"/>
-          <w:iCs w:val="0"/>
-          <w:caps w:val="0"/>
-          <w:smallCaps w:val="0"/>
-          <w:strike w:val="0"/>
-          <w:dstrike w:val="0"/>
-          <w:outline w:val="0"/>
-          <w:shadow w:val="0"/>
-          <w:emboss w:val="0"/>
-          <w:imprint w:val="0"/>
-          <w:noProof w:val="0"/>
-          <w:vanish w:val="0"/>
-          <w:color w:val="auto"/>
-          <w:spacing w:val="0"/>
-          <w:w w:val="100"/>
-          <w:kern w:val="0"/>
-          <w:position w:val="0"/>
-          <w:sz w:val="22"/>
-          <w:szCs w:val="22"/>
-          <w:highlight w:val="none"/>
-          <w:u w:val="none" w:color="auto"/>
-          <w:effect w:val="none"/>
-          <w:bdr w:val="nil"/>
+          <w:bdr w:val="none" w:sz="0" w:space="0" w:color="auto"/>
+          <w:shd w:val="clear" w:color="auto" w:fill="auto"/>
+          <w:vertAlign w:val="baseline"/>
+          <w:rtl w:val="0"/>
+          <w:cs w:val="0"/>
+          <w:lang w:val="es-ES" w:eastAsia="zh-TW" w:bidi="ar-SA"/>
+        </w:rPr>
+        <w:t>Òýút ïîntèérèéstèéd àäccèéptàäncèé õóýúr pàärtïîàälïîty àäffrõóntïîng ýúnplèéàäsàänt why àädd.</w:t>
+      </w:r>
+      <w:r>
+        <w:rPr>
+          <w:rStyle w:val="DefaultParagraphFont"/>
+          <w:rFonts w:ascii="Calibri" w:eastAsia="Calibri" w:hAnsi="Calibri" w:cs="Calibri"/>
+          <w:b w:val="0"/>
+          <w:bCs w:val="0"/>
+          <w:i w:val="0"/>
+          <w:iCs w:val="0"/>
+          <w:caps w:val="0"/>
+          <w:smallCaps w:val="0"/>
+          <w:strike w:val="0"/>
+          <w:dstrike w:val="0"/>
+          <w:outline w:val="0"/>
+          <w:shadow w:val="0"/>
+          <w:emboss w:val="0"/>
+          <w:imprint w:val="0"/>
+          <w:noProof w:val="0"/>
+          <w:vanish w:val="0"/>
+          <w:color w:val="auto"/>
+          <w:spacing w:val="0"/>
+          <w:w w:val="100"/>
+          <w:kern w:val="0"/>
+          <w:position w:val="0"/>
+          <w:sz w:val="22"/>
+          <w:szCs w:val="22"/>
+          <w:highlight w:val="none"/>
+          <w:u w:val="none" w:color="auto"/>
+          <w:effect w:val="none"/>
+          <w:bdr w:val="none" w:sz="0" w:space="0" w:color="auto"/>
           <w:shd w:val="clear" w:color="auto" w:fill="auto"/>
           <w:vertAlign w:val="baseline"/>
           <w:rtl w:val="0"/>
@@ -257,44 +257,44 @@
           <w:highlight w:val="none"/>
           <w:u w:val="none" w:color="auto"/>
           <w:effect w:val="none"/>
-          <w:bdr w:val="nil"/>
-          <w:shd w:val="clear" w:color="auto" w:fill="auto"/>
-          <w:vertAlign w:val="baseline"/>
-          <w:rtl w:val="0"/>
-          <w:cs w:val="0"/>
-          <w:lang w:val="es-ES" w:eastAsia="zh-TW" w:bidi="ar-SA"/>
-        </w:rPr>
-        <w:t>Éstêêêêm gâærdêên mêên yêêt shy cõôüýrsêê.</w:t>
-      </w:r>
-      <w:r>
-        <w:rPr>
-          <w:rStyle w:val="DefaultParagraphFont"/>
-          <w:rFonts w:ascii="Calibri" w:eastAsia="Calibri" w:hAnsi="Calibri" w:cs="Calibri"/>
-          <w:b w:val="0"/>
-          <w:bCs w:val="0"/>
-          <w:i w:val="0"/>
-          <w:iCs w:val="0"/>
-          <w:caps w:val="0"/>
-          <w:smallCaps w:val="0"/>
-          <w:strike w:val="0"/>
-          <w:dstrike w:val="0"/>
-          <w:outline w:val="0"/>
-          <w:shadow w:val="0"/>
-          <w:emboss w:val="0"/>
-          <w:imprint w:val="0"/>
-          <w:noProof w:val="0"/>
-          <w:vanish w:val="0"/>
-          <w:color w:val="auto"/>
-          <w:spacing w:val="0"/>
-          <w:w w:val="100"/>
-          <w:kern w:val="0"/>
-          <w:position w:val="0"/>
-          <w:sz w:val="22"/>
-          <w:szCs w:val="22"/>
-          <w:highlight w:val="none"/>
-          <w:u w:val="none" w:color="auto"/>
-          <w:effect w:val="none"/>
-          <w:bdr w:val="nil"/>
+          <w:bdr w:val="none" w:sz="0" w:space="0" w:color="auto"/>
+          <w:shd w:val="clear" w:color="auto" w:fill="auto"/>
+          <w:vertAlign w:val="baseline"/>
+          <w:rtl w:val="0"/>
+          <w:cs w:val="0"/>
+          <w:lang w:val="es-ES" w:eastAsia="zh-TW" w:bidi="ar-SA"/>
+        </w:rPr>
+        <w:t>Ëstéèéèm gäærdéèn méèn yéèt shy cóòûúrséè.</w:t>
+      </w:r>
+      <w:r>
+        <w:rPr>
+          <w:rStyle w:val="DefaultParagraphFont"/>
+          <w:rFonts w:ascii="Calibri" w:eastAsia="Calibri" w:hAnsi="Calibri" w:cs="Calibri"/>
+          <w:b w:val="0"/>
+          <w:bCs w:val="0"/>
+          <w:i w:val="0"/>
+          <w:iCs w:val="0"/>
+          <w:caps w:val="0"/>
+          <w:smallCaps w:val="0"/>
+          <w:strike w:val="0"/>
+          <w:dstrike w:val="0"/>
+          <w:outline w:val="0"/>
+          <w:shadow w:val="0"/>
+          <w:emboss w:val="0"/>
+          <w:imprint w:val="0"/>
+          <w:noProof w:val="0"/>
+          <w:vanish w:val="0"/>
+          <w:color w:val="auto"/>
+          <w:spacing w:val="0"/>
+          <w:w w:val="100"/>
+          <w:kern w:val="0"/>
+          <w:position w:val="0"/>
+          <w:sz w:val="22"/>
+          <w:szCs w:val="22"/>
+          <w:highlight w:val="none"/>
+          <w:u w:val="none" w:color="auto"/>
+          <w:effect w:val="none"/>
+          <w:bdr w:val="none" w:sz="0" w:space="0" w:color="auto"/>
           <w:shd w:val="clear" w:color="auto" w:fill="auto"/>
           <w:vertAlign w:val="baseline"/>
           <w:rtl w:val="0"/>
@@ -331,44 +331,44 @@
           <w:highlight w:val="none"/>
           <w:u w:val="none" w:color="auto"/>
           <w:effect w:val="none"/>
-          <w:bdr w:val="nil"/>
-          <w:shd w:val="clear" w:color="auto" w:fill="auto"/>
-          <w:vertAlign w:val="baseline"/>
-          <w:rtl w:val="0"/>
-          <w:cs w:val="0"/>
-          <w:lang w:val="es-ES" w:eastAsia="zh-TW" w:bidi="ar-SA"/>
-        </w:rPr>
-        <w:t>Côönsúúltéëd úúp my tôöléërãábly sôöméëtìîméës péërpéëtúúãál ôöh.</w:t>
-      </w:r>
-      <w:r>
-        <w:rPr>
-          <w:rStyle w:val="DefaultParagraphFont"/>
-          <w:rFonts w:ascii="Calibri" w:eastAsia="Calibri" w:hAnsi="Calibri" w:cs="Calibri"/>
-          <w:b w:val="0"/>
-          <w:bCs w:val="0"/>
-          <w:i w:val="0"/>
-          <w:iCs w:val="0"/>
-          <w:caps w:val="0"/>
-          <w:smallCaps w:val="0"/>
-          <w:strike w:val="0"/>
-          <w:dstrike w:val="0"/>
-          <w:outline w:val="0"/>
-          <w:shadow w:val="0"/>
-          <w:emboss w:val="0"/>
-          <w:imprint w:val="0"/>
-          <w:noProof w:val="0"/>
-          <w:vanish w:val="0"/>
-          <w:color w:val="auto"/>
-          <w:spacing w:val="0"/>
-          <w:w w:val="100"/>
-          <w:kern w:val="0"/>
-          <w:position w:val="0"/>
-          <w:sz w:val="22"/>
-          <w:szCs w:val="22"/>
-          <w:highlight w:val="none"/>
-          <w:u w:val="none" w:color="auto"/>
-          <w:effect w:val="none"/>
-          <w:bdr w:val="nil"/>
+          <w:bdr w:val="none" w:sz="0" w:space="0" w:color="auto"/>
+          <w:shd w:val="clear" w:color="auto" w:fill="auto"/>
+          <w:vertAlign w:val="baseline"/>
+          <w:rtl w:val="0"/>
+          <w:cs w:val="0"/>
+          <w:lang w:val="es-ES" w:eastAsia="zh-TW" w:bidi="ar-SA"/>
+        </w:rPr>
+        <w:t>Còõnsùúltèëd ùúp my tòõlèëráæbly sòõmèëtíìmèës pèërpèëtùúáæl òõh.</w:t>
+      </w:r>
+      <w:r>
+        <w:rPr>
+          <w:rStyle w:val="DefaultParagraphFont"/>
+          <w:rFonts w:ascii="Calibri" w:eastAsia="Calibri" w:hAnsi="Calibri" w:cs="Calibri"/>
+          <w:b w:val="0"/>
+          <w:bCs w:val="0"/>
+          <w:i w:val="0"/>
+          <w:iCs w:val="0"/>
+          <w:caps w:val="0"/>
+          <w:smallCaps w:val="0"/>
+          <w:strike w:val="0"/>
+          <w:dstrike w:val="0"/>
+          <w:outline w:val="0"/>
+          <w:shadow w:val="0"/>
+          <w:emboss w:val="0"/>
+          <w:imprint w:val="0"/>
+          <w:noProof w:val="0"/>
+          <w:vanish w:val="0"/>
+          <w:color w:val="auto"/>
+          <w:spacing w:val="0"/>
+          <w:w w:val="100"/>
+          <w:kern w:val="0"/>
+          <w:position w:val="0"/>
+          <w:sz w:val="22"/>
+          <w:szCs w:val="22"/>
+          <w:highlight w:val="none"/>
+          <w:u w:val="none" w:color="auto"/>
+          <w:effect w:val="none"/>
+          <w:bdr w:val="none" w:sz="0" w:space="0" w:color="auto"/>
           <w:shd w:val="clear" w:color="auto" w:fill="auto"/>
           <w:vertAlign w:val="baseline"/>
           <w:rtl w:val="0"/>
@@ -405,44 +405,44 @@
           <w:highlight w:val="none"/>
           <w:u w:val="none" w:color="auto"/>
           <w:effect w:val="none"/>
-          <w:bdr w:val="nil"/>
-          <w:shd w:val="clear" w:color="auto" w:fill="auto"/>
-          <w:vertAlign w:val="baseline"/>
-          <w:rtl w:val="0"/>
-          <w:cs w:val="0"/>
-          <w:lang w:val="es-ES" w:eastAsia="zh-TW" w:bidi="ar-SA"/>
-        </w:rPr>
-        <w:t>Ëxprêèssîìöôn ãáccêèptãáncêè îìmprùýdêèncêè pãártîìcùýlãár hãád êèãát ùýnsãátîìãáblêè.</w:t>
-      </w:r>
-      <w:r>
-        <w:rPr>
-          <w:rStyle w:val="DefaultParagraphFont"/>
-          <w:rFonts w:ascii="Calibri" w:eastAsia="Calibri" w:hAnsi="Calibri" w:cs="Calibri"/>
-          <w:b w:val="0"/>
-          <w:bCs w:val="0"/>
-          <w:i w:val="0"/>
-          <w:iCs w:val="0"/>
-          <w:caps w:val="0"/>
-          <w:smallCaps w:val="0"/>
-          <w:strike w:val="0"/>
-          <w:dstrike w:val="0"/>
-          <w:outline w:val="0"/>
-          <w:shadow w:val="0"/>
-          <w:emboss w:val="0"/>
-          <w:imprint w:val="0"/>
-          <w:noProof w:val="0"/>
-          <w:vanish w:val="0"/>
-          <w:color w:val="auto"/>
-          <w:spacing w:val="0"/>
-          <w:w w:val="100"/>
-          <w:kern w:val="0"/>
-          <w:position w:val="0"/>
-          <w:sz w:val="22"/>
-          <w:szCs w:val="22"/>
-          <w:highlight w:val="none"/>
-          <w:u w:val="none" w:color="auto"/>
-          <w:effect w:val="none"/>
-          <w:bdr w:val="nil"/>
+          <w:bdr w:val="none" w:sz="0" w:space="0" w:color="auto"/>
+          <w:shd w:val="clear" w:color="auto" w:fill="auto"/>
+          <w:vertAlign w:val="baseline"/>
+          <w:rtl w:val="0"/>
+          <w:cs w:val="0"/>
+          <w:lang w:val="es-ES" w:eastAsia="zh-TW" w:bidi="ar-SA"/>
+        </w:rPr>
+        <w:t>Ëxprëêssìïòón âãccëêptâãncëê ìïmprüýdëêncëê pâãrtìïcüýlâãr hâãd ëêâãt üýnsâãtìïâãblëê.</w:t>
+      </w:r>
+      <w:r>
+        <w:rPr>
+          <w:rStyle w:val="DefaultParagraphFont"/>
+          <w:rFonts w:ascii="Calibri" w:eastAsia="Calibri" w:hAnsi="Calibri" w:cs="Calibri"/>
+          <w:b w:val="0"/>
+          <w:bCs w:val="0"/>
+          <w:i w:val="0"/>
+          <w:iCs w:val="0"/>
+          <w:caps w:val="0"/>
+          <w:smallCaps w:val="0"/>
+          <w:strike w:val="0"/>
+          <w:dstrike w:val="0"/>
+          <w:outline w:val="0"/>
+          <w:shadow w:val="0"/>
+          <w:emboss w:val="0"/>
+          <w:imprint w:val="0"/>
+          <w:noProof w:val="0"/>
+          <w:vanish w:val="0"/>
+          <w:color w:val="auto"/>
+          <w:spacing w:val="0"/>
+          <w:w w:val="100"/>
+          <w:kern w:val="0"/>
+          <w:position w:val="0"/>
+          <w:sz w:val="22"/>
+          <w:szCs w:val="22"/>
+          <w:highlight w:val="none"/>
+          <w:u w:val="none" w:color="auto"/>
+          <w:effect w:val="none"/>
+          <w:bdr w:val="none" w:sz="0" w:space="0" w:color="auto"/>
           <w:shd w:val="clear" w:color="auto" w:fill="auto"/>
           <w:vertAlign w:val="baseline"/>
           <w:rtl w:val="0"/>
@@ -485,44 +485,44 @@
           <w:highlight w:val="none"/>
           <w:u w:val="none" w:color="auto"/>
           <w:effect w:val="none"/>
-          <w:bdr w:val="nil"/>
-          <w:shd w:val="clear" w:color="auto" w:fill="auto"/>
-          <w:vertAlign w:val="baseline"/>
-          <w:rtl w:val="0"/>
-          <w:cs w:val="0"/>
-          <w:lang w:val="es-ES" w:eastAsia="zh-TW" w:bidi="ar-SA"/>
-        </w:rPr>
-        <w:t>Háád dêènõòtîïng prõòpêèrly jõòîïntùýrêè yõòùý õòccáásîïõòn dîïrêèctly rááîïllêèry.</w:t>
-      </w:r>
-      <w:r>
-        <w:rPr>
-          <w:rStyle w:val="DefaultParagraphFont"/>
-          <w:rFonts w:ascii="Calibri" w:eastAsia="Calibri" w:hAnsi="Calibri" w:cs="Calibri"/>
-          <w:b w:val="0"/>
-          <w:bCs w:val="0"/>
-          <w:i w:val="0"/>
-          <w:iCs w:val="0"/>
-          <w:caps w:val="0"/>
-          <w:smallCaps w:val="0"/>
-          <w:strike w:val="0"/>
-          <w:dstrike w:val="0"/>
-          <w:outline w:val="0"/>
-          <w:shadow w:val="0"/>
-          <w:emboss w:val="0"/>
-          <w:imprint w:val="0"/>
-          <w:noProof w:val="0"/>
-          <w:vanish w:val="0"/>
-          <w:color w:val="auto"/>
-          <w:spacing w:val="0"/>
-          <w:w w:val="100"/>
-          <w:kern w:val="0"/>
-          <w:position w:val="0"/>
-          <w:sz w:val="22"/>
-          <w:szCs w:val="22"/>
-          <w:highlight w:val="none"/>
-          <w:u w:val="none" w:color="auto"/>
-          <w:effect w:val="none"/>
-          <w:bdr w:val="nil"/>
+          <w:bdr w:val="none" w:sz="0" w:space="0" w:color="auto"/>
+          <w:shd w:val="clear" w:color="auto" w:fill="auto"/>
+          <w:vertAlign w:val="baseline"/>
+          <w:rtl w:val="0"/>
+          <w:cs w:val="0"/>
+          <w:lang w:val="es-ES" w:eastAsia="zh-TW" w:bidi="ar-SA"/>
+        </w:rPr>
+        <w:t>Háåd dèënöótïìng pröópèërly jöóïìntùürèë yöóùü öóccáåsïìöón dïìrèëctly ráåïìllèëry.</w:t>
+      </w:r>
+      <w:r>
+        <w:rPr>
+          <w:rStyle w:val="DefaultParagraphFont"/>
+          <w:rFonts w:ascii="Calibri" w:eastAsia="Calibri" w:hAnsi="Calibri" w:cs="Calibri"/>
+          <w:b w:val="0"/>
+          <w:bCs w:val="0"/>
+          <w:i w:val="0"/>
+          <w:iCs w:val="0"/>
+          <w:caps w:val="0"/>
+          <w:smallCaps w:val="0"/>
+          <w:strike w:val="0"/>
+          <w:dstrike w:val="0"/>
+          <w:outline w:val="0"/>
+          <w:shadow w:val="0"/>
+          <w:emboss w:val="0"/>
+          <w:imprint w:val="0"/>
+          <w:noProof w:val="0"/>
+          <w:vanish w:val="0"/>
+          <w:color w:val="auto"/>
+          <w:spacing w:val="0"/>
+          <w:w w:val="100"/>
+          <w:kern w:val="0"/>
+          <w:position w:val="0"/>
+          <w:sz w:val="22"/>
+          <w:szCs w:val="22"/>
+          <w:highlight w:val="none"/>
+          <w:u w:val="none" w:color="auto"/>
+          <w:effect w:val="none"/>
+          <w:bdr w:val="none" w:sz="0" w:space="0" w:color="auto"/>
           <w:shd w:val="clear" w:color="auto" w:fill="auto"/>
           <w:vertAlign w:val="baseline"/>
           <w:rtl w:val="0"/>
@@ -559,44 +559,44 @@
           <w:highlight w:val="none"/>
           <w:u w:val="none" w:color="auto"/>
           <w:effect w:val="none"/>
-          <w:bdr w:val="nil"/>
-          <w:shd w:val="clear" w:color="auto" w:fill="auto"/>
-          <w:vertAlign w:val="baseline"/>
-          <w:rtl w:val="0"/>
-          <w:cs w:val="0"/>
-          <w:lang w:val="es-ES" w:eastAsia="zh-TW" w:bidi="ar-SA"/>
-        </w:rPr>
-        <w:t>Ín sáãííd tòõ òõf pòõòõr fûüll béë pòõst fáãcéë snûüg.</w:t>
-      </w:r>
-      <w:r>
-        <w:rPr>
-          <w:rStyle w:val="DefaultParagraphFont"/>
-          <w:rFonts w:ascii="Calibri" w:eastAsia="Calibri" w:hAnsi="Calibri" w:cs="Calibri"/>
-          <w:b w:val="0"/>
-          <w:bCs w:val="0"/>
-          <w:i w:val="0"/>
-          <w:iCs w:val="0"/>
-          <w:caps w:val="0"/>
-          <w:smallCaps w:val="0"/>
-          <w:strike w:val="0"/>
-          <w:dstrike w:val="0"/>
-          <w:outline w:val="0"/>
-          <w:shadow w:val="0"/>
-          <w:emboss w:val="0"/>
-          <w:imprint w:val="0"/>
-          <w:noProof w:val="0"/>
-          <w:vanish w:val="0"/>
-          <w:color w:val="auto"/>
-          <w:spacing w:val="0"/>
-          <w:w w:val="100"/>
-          <w:kern w:val="0"/>
-          <w:position w:val="0"/>
-          <w:sz w:val="22"/>
-          <w:szCs w:val="22"/>
-          <w:highlight w:val="none"/>
-          <w:u w:val="none" w:color="auto"/>
-          <w:effect w:val="none"/>
-          <w:bdr w:val="nil"/>
+          <w:bdr w:val="none" w:sz="0" w:space="0" w:color="auto"/>
+          <w:shd w:val="clear" w:color="auto" w:fill="auto"/>
+          <w:vertAlign w:val="baseline"/>
+          <w:rtl w:val="0"/>
+          <w:cs w:val="0"/>
+          <w:lang w:val="es-ES" w:eastAsia="zh-TW" w:bidi="ar-SA"/>
+        </w:rPr>
+        <w:t>Ìn sããîïd töò öòf pöòöòr fúúll bèê pöòst fããcèê snúúg.</w:t>
+      </w:r>
+      <w:r>
+        <w:rPr>
+          <w:rStyle w:val="DefaultParagraphFont"/>
+          <w:rFonts w:ascii="Calibri" w:eastAsia="Calibri" w:hAnsi="Calibri" w:cs="Calibri"/>
+          <w:b w:val="0"/>
+          <w:bCs w:val="0"/>
+          <w:i w:val="0"/>
+          <w:iCs w:val="0"/>
+          <w:caps w:val="0"/>
+          <w:smallCaps w:val="0"/>
+          <w:strike w:val="0"/>
+          <w:dstrike w:val="0"/>
+          <w:outline w:val="0"/>
+          <w:shadow w:val="0"/>
+          <w:emboss w:val="0"/>
+          <w:imprint w:val="0"/>
+          <w:noProof w:val="0"/>
+          <w:vanish w:val="0"/>
+          <w:color w:val="auto"/>
+          <w:spacing w:val="0"/>
+          <w:w w:val="100"/>
+          <w:kern w:val="0"/>
+          <w:position w:val="0"/>
+          <w:sz w:val="22"/>
+          <w:szCs w:val="22"/>
+          <w:highlight w:val="none"/>
+          <w:u w:val="none" w:color="auto"/>
+          <w:effect w:val="none"/>
+          <w:bdr w:val="none" w:sz="0" w:space="0" w:color="auto"/>
           <w:shd w:val="clear" w:color="auto" w:fill="auto"/>
           <w:vertAlign w:val="baseline"/>
           <w:rtl w:val="0"/>
@@ -633,44 +633,44 @@
           <w:highlight w:val="none"/>
           <w:u w:val="none" w:color="auto"/>
           <w:effect w:val="none"/>
-          <w:bdr w:val="nil"/>
-          <w:shd w:val="clear" w:color="auto" w:fill="auto"/>
-          <w:vertAlign w:val="baseline"/>
-          <w:rtl w:val="0"/>
-          <w:cs w:val="0"/>
-          <w:lang w:val="es-ES" w:eastAsia="zh-TW" w:bidi="ar-SA"/>
-        </w:rPr>
-        <w:t>Ìntröódýúcëëd ïìmprýúdëëncëë sëëëë sææy ýúnplëëææsïìng dëëvöónshïìrëë ææccëëptææncëë söón.</w:t>
-      </w:r>
-      <w:r>
-        <w:rPr>
-          <w:rStyle w:val="DefaultParagraphFont"/>
-          <w:rFonts w:ascii="Calibri" w:eastAsia="Calibri" w:hAnsi="Calibri" w:cs="Calibri"/>
-          <w:b w:val="0"/>
-          <w:bCs w:val="0"/>
-          <w:i w:val="0"/>
-          <w:iCs w:val="0"/>
-          <w:caps w:val="0"/>
-          <w:smallCaps w:val="0"/>
-          <w:strike w:val="0"/>
-          <w:dstrike w:val="0"/>
-          <w:outline w:val="0"/>
-          <w:shadow w:val="0"/>
-          <w:emboss w:val="0"/>
-          <w:imprint w:val="0"/>
-          <w:noProof w:val="0"/>
-          <w:vanish w:val="0"/>
-          <w:color w:val="auto"/>
-          <w:spacing w:val="0"/>
-          <w:w w:val="100"/>
-          <w:kern w:val="0"/>
-          <w:position w:val="0"/>
-          <w:sz w:val="22"/>
-          <w:szCs w:val="22"/>
-          <w:highlight w:val="none"/>
-          <w:u w:val="none" w:color="auto"/>
-          <w:effect w:val="none"/>
-          <w:bdr w:val="nil"/>
+          <w:bdr w:val="none" w:sz="0" w:space="0" w:color="auto"/>
+          <w:shd w:val="clear" w:color="auto" w:fill="auto"/>
+          <w:vertAlign w:val="baseline"/>
+          <w:rtl w:val="0"/>
+          <w:cs w:val="0"/>
+          <w:lang w:val="es-ES" w:eastAsia="zh-TW" w:bidi="ar-SA"/>
+        </w:rPr>
+        <w:t>Ïntrôödúùcèëd íìmprúùdèëncèë sèëèë sàäy úùnplèëàäsíìng dèëvôönshíìrèë àäccèëptàäncèë sôön.</w:t>
+      </w:r>
+      <w:r>
+        <w:rPr>
+          <w:rStyle w:val="DefaultParagraphFont"/>
+          <w:rFonts w:ascii="Calibri" w:eastAsia="Calibri" w:hAnsi="Calibri" w:cs="Calibri"/>
+          <w:b w:val="0"/>
+          <w:bCs w:val="0"/>
+          <w:i w:val="0"/>
+          <w:iCs w:val="0"/>
+          <w:caps w:val="0"/>
+          <w:smallCaps w:val="0"/>
+          <w:strike w:val="0"/>
+          <w:dstrike w:val="0"/>
+          <w:outline w:val="0"/>
+          <w:shadow w:val="0"/>
+          <w:emboss w:val="0"/>
+          <w:imprint w:val="0"/>
+          <w:noProof w:val="0"/>
+          <w:vanish w:val="0"/>
+          <w:color w:val="auto"/>
+          <w:spacing w:val="0"/>
+          <w:w w:val="100"/>
+          <w:kern w:val="0"/>
+          <w:position w:val="0"/>
+          <w:sz w:val="22"/>
+          <w:szCs w:val="22"/>
+          <w:highlight w:val="none"/>
+          <w:u w:val="none" w:color="auto"/>
+          <w:effect w:val="none"/>
+          <w:bdr w:val="none" w:sz="0" w:space="0" w:color="auto"/>
           <w:shd w:val="clear" w:color="auto" w:fill="auto"/>
           <w:vertAlign w:val="baseline"/>
           <w:rtl w:val="0"/>
@@ -707,44 +707,44 @@
           <w:highlight w:val="none"/>
           <w:u w:val="none" w:color="auto"/>
           <w:effect w:val="none"/>
-          <w:bdr w:val="nil"/>
-          <w:shd w:val="clear" w:color="auto" w:fill="auto"/>
-          <w:vertAlign w:val="baseline"/>
-          <w:rtl w:val="0"/>
-          <w:cs w:val="0"/>
-          <w:lang w:val="es-ES" w:eastAsia="zh-TW" w:bidi="ar-SA"/>
-        </w:rPr>
-        <w:t>Ëxèétèér lòõngèér wìîsdòõm gåãy nòõr dèésìîgn åãgèé.</w:t>
-      </w:r>
-      <w:r>
-        <w:rPr>
-          <w:rStyle w:val="DefaultParagraphFont"/>
-          <w:rFonts w:ascii="Calibri" w:eastAsia="Calibri" w:hAnsi="Calibri" w:cs="Calibri"/>
-          <w:b w:val="0"/>
-          <w:bCs w:val="0"/>
-          <w:i w:val="0"/>
-          <w:iCs w:val="0"/>
-          <w:caps w:val="0"/>
-          <w:smallCaps w:val="0"/>
-          <w:strike w:val="0"/>
-          <w:dstrike w:val="0"/>
-          <w:outline w:val="0"/>
-          <w:shadow w:val="0"/>
-          <w:emboss w:val="0"/>
-          <w:imprint w:val="0"/>
-          <w:noProof w:val="0"/>
-          <w:vanish w:val="0"/>
-          <w:color w:val="auto"/>
-          <w:spacing w:val="0"/>
-          <w:w w:val="100"/>
-          <w:kern w:val="0"/>
-          <w:position w:val="0"/>
-          <w:sz w:val="22"/>
-          <w:szCs w:val="22"/>
-          <w:highlight w:val="none"/>
-          <w:u w:val="none" w:color="auto"/>
-          <w:effect w:val="none"/>
-          <w:bdr w:val="nil"/>
+          <w:bdr w:val="none" w:sz="0" w:space="0" w:color="auto"/>
+          <w:shd w:val="clear" w:color="auto" w:fill="auto"/>
+          <w:vertAlign w:val="baseline"/>
+          <w:rtl w:val="0"/>
+          <w:cs w:val="0"/>
+          <w:lang w:val="es-ES" w:eastAsia="zh-TW" w:bidi="ar-SA"/>
+        </w:rPr>
+        <w:t>Ëxëètëèr löóngëèr wìísdöóm gááy nöór dëèsìígn áágëè.</w:t>
+      </w:r>
+      <w:r>
+        <w:rPr>
+          <w:rStyle w:val="DefaultParagraphFont"/>
+          <w:rFonts w:ascii="Calibri" w:eastAsia="Calibri" w:hAnsi="Calibri" w:cs="Calibri"/>
+          <w:b w:val="0"/>
+          <w:bCs w:val="0"/>
+          <w:i w:val="0"/>
+          <w:iCs w:val="0"/>
+          <w:caps w:val="0"/>
+          <w:smallCaps w:val="0"/>
+          <w:strike w:val="0"/>
+          <w:dstrike w:val="0"/>
+          <w:outline w:val="0"/>
+          <w:shadow w:val="0"/>
+          <w:emboss w:val="0"/>
+          <w:imprint w:val="0"/>
+          <w:noProof w:val="0"/>
+          <w:vanish w:val="0"/>
+          <w:color w:val="auto"/>
+          <w:spacing w:val="0"/>
+          <w:w w:val="100"/>
+          <w:kern w:val="0"/>
+          <w:position w:val="0"/>
+          <w:sz w:val="22"/>
+          <w:szCs w:val="22"/>
+          <w:highlight w:val="none"/>
+          <w:u w:val="none" w:color="auto"/>
+          <w:effect w:val="none"/>
+          <w:bdr w:val="none" w:sz="0" w:space="0" w:color="auto"/>
           <w:shd w:val="clear" w:color="auto" w:fill="auto"/>
           <w:vertAlign w:val="baseline"/>
           <w:rtl w:val="0"/>
@@ -781,44 +781,44 @@
           <w:highlight w:val="none"/>
           <w:u w:val="none" w:color="auto"/>
           <w:effect w:val="none"/>
-          <w:bdr w:val="nil"/>
-          <w:shd w:val="clear" w:color="auto" w:fill="auto"/>
-          <w:vertAlign w:val="baseline"/>
-          <w:rtl w:val="0"/>
-          <w:cs w:val="0"/>
-          <w:lang w:val="es-ES" w:eastAsia="zh-TW" w:bidi="ar-SA"/>
-        </w:rPr>
-        <w:t>Âm wêéããthêér tòô êéntêérêéd nòôrlããnd nòô ìïn shòôwìïng sêérvìïcêé.</w:t>
-      </w:r>
-      <w:r>
-        <w:rPr>
-          <w:rStyle w:val="DefaultParagraphFont"/>
-          <w:rFonts w:ascii="Calibri" w:eastAsia="Calibri" w:hAnsi="Calibri" w:cs="Calibri"/>
-          <w:b w:val="0"/>
-          <w:bCs w:val="0"/>
-          <w:i w:val="0"/>
-          <w:iCs w:val="0"/>
-          <w:caps w:val="0"/>
-          <w:smallCaps w:val="0"/>
-          <w:strike w:val="0"/>
-          <w:dstrike w:val="0"/>
-          <w:outline w:val="0"/>
-          <w:shadow w:val="0"/>
-          <w:emboss w:val="0"/>
-          <w:imprint w:val="0"/>
-          <w:noProof w:val="0"/>
-          <w:vanish w:val="0"/>
-          <w:color w:val="auto"/>
-          <w:spacing w:val="0"/>
-          <w:w w:val="100"/>
-          <w:kern w:val="0"/>
-          <w:position w:val="0"/>
-          <w:sz w:val="22"/>
-          <w:szCs w:val="22"/>
-          <w:highlight w:val="none"/>
-          <w:u w:val="none" w:color="auto"/>
-          <w:effect w:val="none"/>
-          <w:bdr w:val="nil"/>
+          <w:bdr w:val="none" w:sz="0" w:space="0" w:color="auto"/>
+          <w:shd w:val="clear" w:color="auto" w:fill="auto"/>
+          <w:vertAlign w:val="baseline"/>
+          <w:rtl w:val="0"/>
+          <w:cs w:val="0"/>
+          <w:lang w:val="es-ES" w:eastAsia="zh-TW" w:bidi="ar-SA"/>
+        </w:rPr>
+        <w:t>Äm wêéââthêér tòó êéntêérêéd nòórlâând nòó ìín shòówìíng sêérvìícêé.</w:t>
+      </w:r>
+      <w:r>
+        <w:rPr>
+          <w:rStyle w:val="DefaultParagraphFont"/>
+          <w:rFonts w:ascii="Calibri" w:eastAsia="Calibri" w:hAnsi="Calibri" w:cs="Calibri"/>
+          <w:b w:val="0"/>
+          <w:bCs w:val="0"/>
+          <w:i w:val="0"/>
+          <w:iCs w:val="0"/>
+          <w:caps w:val="0"/>
+          <w:smallCaps w:val="0"/>
+          <w:strike w:val="0"/>
+          <w:dstrike w:val="0"/>
+          <w:outline w:val="0"/>
+          <w:shadow w:val="0"/>
+          <w:emboss w:val="0"/>
+          <w:imprint w:val="0"/>
+          <w:noProof w:val="0"/>
+          <w:vanish w:val="0"/>
+          <w:color w:val="auto"/>
+          <w:spacing w:val="0"/>
+          <w:w w:val="100"/>
+          <w:kern w:val="0"/>
+          <w:position w:val="0"/>
+          <w:sz w:val="22"/>
+          <w:szCs w:val="22"/>
+          <w:highlight w:val="none"/>
+          <w:u w:val="none" w:color="auto"/>
+          <w:effect w:val="none"/>
+          <w:bdr w:val="none" w:sz="0" w:space="0" w:color="auto"/>
           <w:shd w:val="clear" w:color="auto" w:fill="auto"/>
           <w:vertAlign w:val="baseline"/>
           <w:rtl w:val="0"/>
@@ -855,44 +855,44 @@
           <w:highlight w:val="none"/>
           <w:u w:val="none" w:color="auto"/>
           <w:effect w:val="none"/>
-          <w:bdr w:val="nil"/>
-          <w:shd w:val="clear" w:color="auto" w:fill="auto"/>
-          <w:vertAlign w:val="baseline"/>
-          <w:rtl w:val="0"/>
-          <w:cs w:val="0"/>
-          <w:lang w:val="es-ES" w:eastAsia="zh-TW" w:bidi="ar-SA"/>
-        </w:rPr>
-        <w:t>Nôôr réèpéèäåtéèd spéèäåkììng shy äåppéètììtéè.</w:t>
-      </w:r>
-      <w:r>
-        <w:rPr>
-          <w:rStyle w:val="DefaultParagraphFont"/>
-          <w:rFonts w:ascii="Calibri" w:eastAsia="Calibri" w:hAnsi="Calibri" w:cs="Calibri"/>
-          <w:b w:val="0"/>
-          <w:bCs w:val="0"/>
-          <w:i w:val="0"/>
-          <w:iCs w:val="0"/>
-          <w:caps w:val="0"/>
-          <w:smallCaps w:val="0"/>
-          <w:strike w:val="0"/>
-          <w:dstrike w:val="0"/>
-          <w:outline w:val="0"/>
-          <w:shadow w:val="0"/>
-          <w:emboss w:val="0"/>
-          <w:imprint w:val="0"/>
-          <w:noProof w:val="0"/>
-          <w:vanish w:val="0"/>
-          <w:color w:val="auto"/>
-          <w:spacing w:val="0"/>
-          <w:w w:val="100"/>
-          <w:kern w:val="0"/>
-          <w:position w:val="0"/>
-          <w:sz w:val="22"/>
-          <w:szCs w:val="22"/>
-          <w:highlight w:val="none"/>
-          <w:u w:val="none" w:color="auto"/>
-          <w:effect w:val="none"/>
-          <w:bdr w:val="nil"/>
+          <w:bdr w:val="none" w:sz="0" w:space="0" w:color="auto"/>
+          <w:shd w:val="clear" w:color="auto" w:fill="auto"/>
+          <w:vertAlign w:val="baseline"/>
+          <w:rtl w:val="0"/>
+          <w:cs w:val="0"/>
+          <w:lang w:val="es-ES" w:eastAsia="zh-TW" w:bidi="ar-SA"/>
+        </w:rPr>
+        <w:t>Nóõr réëpéëåàtéëd spéëåàkìíng shy åàppéëtìítéë.</w:t>
+      </w:r>
+      <w:r>
+        <w:rPr>
+          <w:rStyle w:val="DefaultParagraphFont"/>
+          <w:rFonts w:ascii="Calibri" w:eastAsia="Calibri" w:hAnsi="Calibri" w:cs="Calibri"/>
+          <w:b w:val="0"/>
+          <w:bCs w:val="0"/>
+          <w:i w:val="0"/>
+          <w:iCs w:val="0"/>
+          <w:caps w:val="0"/>
+          <w:smallCaps w:val="0"/>
+          <w:strike w:val="0"/>
+          <w:dstrike w:val="0"/>
+          <w:outline w:val="0"/>
+          <w:shadow w:val="0"/>
+          <w:emboss w:val="0"/>
+          <w:imprint w:val="0"/>
+          <w:noProof w:val="0"/>
+          <w:vanish w:val="0"/>
+          <w:color w:val="auto"/>
+          <w:spacing w:val="0"/>
+          <w:w w:val="100"/>
+          <w:kern w:val="0"/>
+          <w:position w:val="0"/>
+          <w:sz w:val="22"/>
+          <w:szCs w:val="22"/>
+          <w:highlight w:val="none"/>
+          <w:u w:val="none" w:color="auto"/>
+          <w:effect w:val="none"/>
+          <w:bdr w:val="none" w:sz="0" w:space="0" w:color="auto"/>
           <w:shd w:val="clear" w:color="auto" w:fill="auto"/>
           <w:vertAlign w:val="baseline"/>
           <w:rtl w:val="0"/>
@@ -929,44 +929,44 @@
           <w:highlight w:val="none"/>
           <w:u w:val="none" w:color="auto"/>
           <w:effect w:val="none"/>
-          <w:bdr w:val="nil"/>
-          <w:shd w:val="clear" w:color="auto" w:fill="auto"/>
-          <w:vertAlign w:val="baseline"/>
-          <w:rtl w:val="0"/>
-          <w:cs w:val="0"/>
-          <w:lang w:val="es-ES" w:eastAsia="zh-TW" w:bidi="ar-SA"/>
-        </w:rPr>
-        <w:t>Ëxcìïtêêd ìït hãástìïly ãán pãástýûrêê ìït óöbsêêrvêê.</w:t>
-      </w:r>
-      <w:r>
-        <w:rPr>
-          <w:rStyle w:val="DefaultParagraphFont"/>
-          <w:rFonts w:ascii="Calibri" w:eastAsia="Calibri" w:hAnsi="Calibri" w:cs="Calibri"/>
-          <w:b w:val="0"/>
-          <w:bCs w:val="0"/>
-          <w:i w:val="0"/>
-          <w:iCs w:val="0"/>
-          <w:caps w:val="0"/>
-          <w:smallCaps w:val="0"/>
-          <w:strike w:val="0"/>
-          <w:dstrike w:val="0"/>
-          <w:outline w:val="0"/>
-          <w:shadow w:val="0"/>
-          <w:emboss w:val="0"/>
-          <w:imprint w:val="0"/>
-          <w:noProof w:val="0"/>
-          <w:vanish w:val="0"/>
-          <w:color w:val="auto"/>
-          <w:spacing w:val="0"/>
-          <w:w w:val="100"/>
-          <w:kern w:val="0"/>
-          <w:position w:val="0"/>
-          <w:sz w:val="22"/>
-          <w:szCs w:val="22"/>
-          <w:highlight w:val="none"/>
-          <w:u w:val="none" w:color="auto"/>
-          <w:effect w:val="none"/>
-          <w:bdr w:val="nil"/>
+          <w:bdr w:val="none" w:sz="0" w:space="0" w:color="auto"/>
+          <w:shd w:val="clear" w:color="auto" w:fill="auto"/>
+          <w:vertAlign w:val="baseline"/>
+          <w:rtl w:val="0"/>
+          <w:cs w:val="0"/>
+          <w:lang w:val="es-ES" w:eastAsia="zh-TW" w:bidi="ar-SA"/>
+        </w:rPr>
+        <w:t>Èxcîìtèêd îìt hâãstîìly âãn pâãstùûrèê îìt óôbsèêrvèê.</w:t>
+      </w:r>
+      <w:r>
+        <w:rPr>
+          <w:rStyle w:val="DefaultParagraphFont"/>
+          <w:rFonts w:ascii="Calibri" w:eastAsia="Calibri" w:hAnsi="Calibri" w:cs="Calibri"/>
+          <w:b w:val="0"/>
+          <w:bCs w:val="0"/>
+          <w:i w:val="0"/>
+          <w:iCs w:val="0"/>
+          <w:caps w:val="0"/>
+          <w:smallCaps w:val="0"/>
+          <w:strike w:val="0"/>
+          <w:dstrike w:val="0"/>
+          <w:outline w:val="0"/>
+          <w:shadow w:val="0"/>
+          <w:emboss w:val="0"/>
+          <w:imprint w:val="0"/>
+          <w:noProof w:val="0"/>
+          <w:vanish w:val="0"/>
+          <w:color w:val="auto"/>
+          <w:spacing w:val="0"/>
+          <w:w w:val="100"/>
+          <w:kern w:val="0"/>
+          <w:position w:val="0"/>
+          <w:sz w:val="22"/>
+          <w:szCs w:val="22"/>
+          <w:highlight w:val="none"/>
+          <w:u w:val="none" w:color="auto"/>
+          <w:effect w:val="none"/>
+          <w:bdr w:val="none" w:sz="0" w:space="0" w:color="auto"/>
           <w:shd w:val="clear" w:color="auto" w:fill="auto"/>
           <w:vertAlign w:val="baseline"/>
           <w:rtl w:val="0"/>
@@ -1003,14 +1003,14 @@
           <w:highlight w:val="none"/>
           <w:u w:val="none" w:color="auto"/>
           <w:effect w:val="none"/>
-          <w:bdr w:val="nil"/>
-          <w:shd w:val="clear" w:color="auto" w:fill="auto"/>
-          <w:vertAlign w:val="baseline"/>
-          <w:rtl w:val="0"/>
-          <w:cs w:val="0"/>
-          <w:lang w:val="es-ES" w:eastAsia="zh-TW" w:bidi="ar-SA"/>
-        </w:rPr>
-        <w:t>Snýûg häänd hóôw däärèé hèérèé tóôóô.</w:t>
+          <w:bdr w:val="none" w:sz="0" w:space="0" w:color="auto"/>
+          <w:shd w:val="clear" w:color="auto" w:fill="auto"/>
+          <w:vertAlign w:val="baseline"/>
+          <w:rtl w:val="0"/>
+          <w:cs w:val="0"/>
+          <w:lang w:val="es-ES" w:eastAsia="zh-TW" w:bidi="ar-SA"/>
+        </w:rPr>
+        <w:t>Snüúg hæánd hóów dæáréê héêréê tóóóó.</w:t>
       </w:r>
       <w:bookmarkStart w:id="0" w:name="_GoBack"/>
       <w:bookmarkEnd w:id="0"/>

--- a/Test_BP/Fol_2k_files_500(2)/es-ES/file 500_2 - Copy (61).docx
+++ b/Test_BP/Fol_2k_files_500(2)/es-ES/file 500_2 - Copy (61).docx
@@ -42,7 +42,7 @@
           <w:cs w:val="0"/>
           <w:lang w:val="es-ES" w:eastAsia="zh-TW" w:bidi="ar-SA"/>
         </w:rPr>
-        <w:t>t êêxcêêpt tõö sõö têêmpêêr mýütýüâál tâástêês mõöthêêr.</w:t>
+        <w:t>t éèxcéèpt tôõ sôõ téèmpéèr mùýtùýâäl tâästéès môõthéèr.</w:t>
       </w:r>
       <w:r>
         <w:rPr>
@@ -116,7 +116,7 @@
           <w:cs w:val="0"/>
           <w:lang w:val="es-ES" w:eastAsia="zh-TW" w:bidi="ar-SA"/>
         </w:rPr>
-        <w:t>Ïntéëréëstéëd cùúltîìvæàtéëd îìts cõôntîìnùúîìng nõôw yéët æàréë.</w:t>
+        <w:t>Íntèèrèèstèèd cûültïìvâætèèd ïìts còôntïìnûüïìng nòôw yèèt âærèè.</w:t>
       </w:r>
       <w:r>
         <w:rPr>
@@ -190,7 +190,7 @@
           <w:cs w:val="0"/>
           <w:lang w:val="es-ES" w:eastAsia="zh-TW" w:bidi="ar-SA"/>
         </w:rPr>
-        <w:t>Òýút ïîntèérèéstèéd àäccèéptàäncèé õóýúr pàärtïîàälïîty àäffrõóntïîng ýúnplèéàäsàänt why àädd.</w:t>
+        <w:t>Ôûût ìíntèêrèêstèêd ãäccèêptãäncèê õöûûr pãärtìíãälìíty ãäffrõöntìíng ûûnplèêãäsãänt why ãädd.</w:t>
       </w:r>
       <w:r>
         <w:rPr>
@@ -264,7 +264,7 @@
           <w:cs w:val="0"/>
           <w:lang w:val="es-ES" w:eastAsia="zh-TW" w:bidi="ar-SA"/>
         </w:rPr>
-        <w:t>Ëstéèéèm gäærdéèn méèn yéèt shy cóòûúrséè.</w:t>
+        <w:t>Èstêèêèm gáårdêèn mêèn yêèt shy côõùûrsêè.</w:t>
       </w:r>
       <w:r>
         <w:rPr>
@@ -338,7 +338,7 @@
           <w:cs w:val="0"/>
           <w:lang w:val="es-ES" w:eastAsia="zh-TW" w:bidi="ar-SA"/>
         </w:rPr>
-        <w:t>Còõnsùúltèëd ùúp my tòõlèëráæbly sòõmèëtíìmèës pèërpèëtùúáæl òõh.</w:t>
+        <w:t>Còõnsùültëêd ùüp my tòõlëêråábly sòõmëêtíímëês pëêrpëêtùüåál òõh.</w:t>
       </w:r>
       <w:r>
         <w:rPr>
@@ -412,7 +412,7 @@
           <w:cs w:val="0"/>
           <w:lang w:val="es-ES" w:eastAsia="zh-TW" w:bidi="ar-SA"/>
         </w:rPr>
-        <w:t>Ëxprëêssìïòón âãccëêptâãncëê ìïmprüýdëêncëê pâãrtìïcüýlâãr hâãd ëêâãt üýnsâãtìïâãblëê.</w:t>
+        <w:t>Éxpréêssìíòòn ååccéêptååncéê ìímprùùdéêncéê påårtìícùùlåår hååd éêååt ùùnsååtìíååbléê.</w:t>
       </w:r>
       <w:r>
         <w:rPr>
@@ -492,7 +492,7 @@
           <w:cs w:val="0"/>
           <w:lang w:val="es-ES" w:eastAsia="zh-TW" w:bidi="ar-SA"/>
         </w:rPr>
-        <w:t>Háåd dèënöótïìng pröópèërly jöóïìntùürèë yöóùü öóccáåsïìöón dïìrèëctly ráåïìllèëry.</w:t>
+        <w:t>Häàd dêènöôtïìng pröôpêèrly jöôïìntüýrêè yöôüý öôccäàsïìöôn dïìrêèctly räàïìllêèry.</w:t>
       </w:r>
       <w:r>
         <w:rPr>
@@ -566,7 +566,7 @@
           <w:cs w:val="0"/>
           <w:lang w:val="es-ES" w:eastAsia="zh-TW" w:bidi="ar-SA"/>
         </w:rPr>
-        <w:t>Ìn sããîïd töò öòf pöòöòr fúúll bèê pöòst fããcèê snúúg.</w:t>
+        <w:t>Ín sãáïíd töó öóf pöóöór fýúll bèè pöóst fãácèè snýúg.</w:t>
       </w:r>
       <w:r>
         <w:rPr>
@@ -640,7 +640,7 @@
           <w:cs w:val="0"/>
           <w:lang w:val="es-ES" w:eastAsia="zh-TW" w:bidi="ar-SA"/>
         </w:rPr>
-        <w:t>Ïntrôödúùcèëd íìmprúùdèëncèë sèëèë sàäy úùnplèëàäsíìng dèëvôönshíìrèë àäccèëptàäncèë sôön.</w:t>
+        <w:t>Ìntròödúûcééd ìîmprúûdééncéé séééé sãæy úûnplééãæsìîng déévòönshìîréé ãæccééptãæncéé sòön.</w:t>
       </w:r>
       <w:r>
         <w:rPr>
@@ -714,7 +714,7 @@
           <w:cs w:val="0"/>
           <w:lang w:val="es-ES" w:eastAsia="zh-TW" w:bidi="ar-SA"/>
         </w:rPr>
-        <w:t>Ëxëètëèr löóngëèr wìísdöóm gááy nöór dëèsìígn áágëè.</w:t>
+        <w:t>Ëxèétèér lòòngèér wìísdòòm gæày nòòr dèésìígn æàgèé.</w:t>
       </w:r>
       <w:r>
         <w:rPr>
@@ -788,7 +788,7 @@
           <w:cs w:val="0"/>
           <w:lang w:val="es-ES" w:eastAsia="zh-TW" w:bidi="ar-SA"/>
         </w:rPr>
-        <w:t>Äm wêéââthêér tòó êéntêérêéd nòórlâând nòó ìín shòówìíng sêérvìícêé.</w:t>
+        <w:t>Ám wéêæàthéêr töó éêntéêréêd nöórlæànd nöó íìn shöówíìng séêrvíìcéê.</w:t>
       </w:r>
       <w:r>
         <w:rPr>
@@ -862,7 +862,7 @@
           <w:cs w:val="0"/>
           <w:lang w:val="es-ES" w:eastAsia="zh-TW" w:bidi="ar-SA"/>
         </w:rPr>
-        <w:t>Nóõr réëpéëåàtéëd spéëåàkìíng shy åàppéëtìítéë.</w:t>
+        <w:t>Nóòr réèpéèæâtéèd spéèæâkïïng shy æâppéètïïtéè.</w:t>
       </w:r>
       <w:r>
         <w:rPr>
@@ -936,7 +936,7 @@
           <w:cs w:val="0"/>
           <w:lang w:val="es-ES" w:eastAsia="zh-TW" w:bidi="ar-SA"/>
         </w:rPr>
-        <w:t>Èxcîìtèêd îìt hâãstîìly âãn pâãstùûrèê îìt óôbsèêrvèê.</w:t>
+        <w:t>Èxcíîtëéd íît hååstíîly åån pååstúürëé íît öôbsëérvëé.</w:t>
       </w:r>
       <w:r>
         <w:rPr>
@@ -1010,7 +1010,7 @@
           <w:cs w:val="0"/>
           <w:lang w:val="es-ES" w:eastAsia="zh-TW" w:bidi="ar-SA"/>
         </w:rPr>
-        <w:t>Snüúg hæánd hóów dæáréê héêréê tóóóó.</w:t>
+        <w:t>Snýûg hâànd hóöw dâàréè héèréè tóöóö.</w:t>
       </w:r>
       <w:bookmarkStart w:id="0" w:name="_GoBack"/>
       <w:bookmarkEnd w:id="0"/>

--- a/Test_BP/Fol_2k_files_500(2)/es-ES/file 500_2 - Copy (61).docx
+++ b/Test_BP/Fol_2k_files_500(2)/es-ES/file 500_2 - Copy (61).docx
@@ -42,7 +42,7 @@
           <w:cs w:val="0"/>
           <w:lang w:val="es-ES" w:eastAsia="zh-TW" w:bidi="ar-SA"/>
         </w:rPr>
-        <w:t>t éèxcéèpt tôõ sôõ téèmpéèr mùýtùýâäl tâästéès môõthéèr.</w:t>
+        <w:t>t éëxcéëpt tòö sòö téëmpéër múútúúâàl tâàstéës mòöthéër.</w:t>
       </w:r>
       <w:r>
         <w:rPr>
@@ -116,7 +116,7 @@
           <w:cs w:val="0"/>
           <w:lang w:val="es-ES" w:eastAsia="zh-TW" w:bidi="ar-SA"/>
         </w:rPr>
-        <w:t>Íntèèrèèstèèd cûültïìvâætèèd ïìts còôntïìnûüïìng nòôw yèèt âærèè.</w:t>
+        <w:t>Întéëréëstéëd cûùltîïvæâtéëd îïts còóntîïnûùîïng nòów yéët æâréë.</w:t>
       </w:r>
       <w:r>
         <w:rPr>
@@ -190,7 +190,7 @@
           <w:cs w:val="0"/>
           <w:lang w:val="es-ES" w:eastAsia="zh-TW" w:bidi="ar-SA"/>
         </w:rPr>
-        <w:t>Ôûût ìíntèêrèêstèêd ãäccèêptãäncèê õöûûr pãärtìíãälìíty ãäffrõöntìíng ûûnplèêãäsãänt why ãädd.</w:t>
+        <w:t>Öýût ïíntëêrëêstëêd ãäccëêptãäncëê ôôýûr pãärtïíãälïíty ãäffrôôntïíng ýûnplëêãäsãänt why ãädd.</w:t>
       </w:r>
       <w:r>
         <w:rPr>
@@ -264,7 +264,7 @@
           <w:cs w:val="0"/>
           <w:lang w:val="es-ES" w:eastAsia="zh-TW" w:bidi="ar-SA"/>
         </w:rPr>
-        <w:t>Èstêèêèm gáårdêèn mêèn yêèt shy côõùûrsêè.</w:t>
+        <w:t>Èstëêëêm gåærdëên mëên yëêt shy cõòüýrsëê.</w:t>
       </w:r>
       <w:r>
         <w:rPr>
@@ -338,7 +338,7 @@
           <w:cs w:val="0"/>
           <w:lang w:val="es-ES" w:eastAsia="zh-TW" w:bidi="ar-SA"/>
         </w:rPr>
-        <w:t>Còõnsùültëêd ùüp my tòõlëêråábly sòõmëêtíímëês pëêrpëêtùüåál òõh.</w:t>
+        <w:t>Cóönsûúltêëd ûúp my tóölêëräæbly sóömêëtîïmêës pêërpêëtûúäæl óöh.</w:t>
       </w:r>
       <w:r>
         <w:rPr>
@@ -412,7 +412,7 @@
           <w:cs w:val="0"/>
           <w:lang w:val="es-ES" w:eastAsia="zh-TW" w:bidi="ar-SA"/>
         </w:rPr>
-        <w:t>Éxpréêssìíòòn ååccéêptååncéê ìímprùùdéêncéê påårtìícùùlåår hååd éêååt ùùnsååtìíååbléê.</w:t>
+        <w:t>Éxprëëssíìóõn àãccëëptàãncëë íìmprúúdëëncëë pàãrtíìcúúlàãr hàãd ëëàãt úúnsàãtíìàãblëë.</w:t>
       </w:r>
       <w:r>
         <w:rPr>
@@ -492,7 +492,7 @@
           <w:cs w:val="0"/>
           <w:lang w:val="es-ES" w:eastAsia="zh-TW" w:bidi="ar-SA"/>
         </w:rPr>
-        <w:t>Häàd dêènöôtïìng pröôpêèrly jöôïìntüýrêè yöôüý öôccäàsïìöôn dïìrêèctly räàïìllêèry.</w:t>
+        <w:t>Häåd déénòôtíîng pròôpéérly jòôíîntûùréé yòôûù òôccäåsíîòôn díîrééctly räåíîllééry.</w:t>
       </w:r>
       <w:r>
         <w:rPr>
@@ -566,7 +566,7 @@
           <w:cs w:val="0"/>
           <w:lang w:val="es-ES" w:eastAsia="zh-TW" w:bidi="ar-SA"/>
         </w:rPr>
-        <w:t>Ín sãáïíd töó öóf pöóöór fýúll bèè pöóst fãácèè snýúg.</w:t>
+        <w:t>În säâìíd tóò óòf póòóòr fùüll bëë póòst fäâcëë snùüg.</w:t>
       </w:r>
       <w:r>
         <w:rPr>
@@ -640,7 +640,7 @@
           <w:cs w:val="0"/>
           <w:lang w:val="es-ES" w:eastAsia="zh-TW" w:bidi="ar-SA"/>
         </w:rPr>
-        <w:t>Ìntròödúûcééd ìîmprúûdééncéé séééé sãæy úûnplééãæsìîng déévòönshìîréé ãæccééptãæncéé sòön.</w:t>
+        <w:t>Íntrôódýýcèèd ïímprýýdèèncèè sèèèè sáæy ýýnplèèáæsïíng dèèvôónshïírèè áæccèèptáæncèè sôón.</w:t>
       </w:r>
       <w:r>
         <w:rPr>
@@ -714,7 +714,7 @@
           <w:cs w:val="0"/>
           <w:lang w:val="es-ES" w:eastAsia="zh-TW" w:bidi="ar-SA"/>
         </w:rPr>
-        <w:t>Ëxèétèér lòòngèér wìísdòòm gæày nòòr dèésìígn æàgèé.</w:t>
+        <w:t>Èxèêtèêr lôöngèêr wîîsdôöm gãäy nôör dèêsîîgn ãägèê.</w:t>
       </w:r>
       <w:r>
         <w:rPr>
@@ -788,7 +788,7 @@
           <w:cs w:val="0"/>
           <w:lang w:val="es-ES" w:eastAsia="zh-TW" w:bidi="ar-SA"/>
         </w:rPr>
-        <w:t>Ám wéêæàthéêr töó éêntéêréêd nöórlæànd nöó íìn shöówíìng séêrvíìcéê.</w:t>
+        <w:t>Ám wéëâæthéër tõö éëntéëréëd nõörlâænd nõö ïïn shõöwïïng séërvïïcéë.</w:t>
       </w:r>
       <w:r>
         <w:rPr>
@@ -862,7 +862,7 @@
           <w:cs w:val="0"/>
           <w:lang w:val="es-ES" w:eastAsia="zh-TW" w:bidi="ar-SA"/>
         </w:rPr>
-        <w:t>Nóòr réèpéèæâtéèd spéèæâkïïng shy æâppéètïïtéè.</w:t>
+        <w:t>Nóôr rèépèéæåtèéd spèéæåkììng shy æåppèétììtèé.</w:t>
       </w:r>
       <w:r>
         <w:rPr>
@@ -936,7 +936,7 @@
           <w:cs w:val="0"/>
           <w:lang w:val="es-ES" w:eastAsia="zh-TW" w:bidi="ar-SA"/>
         </w:rPr>
-        <w:t>Èxcíîtëéd íît hååstíîly åån pååstúürëé íît öôbsëérvëé.</w:t>
+        <w:t>Èxcìïtêéd ìït håâstìïly åân påâstúûrêé ìït ôòbsêérvêé.</w:t>
       </w:r>
       <w:r>
         <w:rPr>
@@ -1010,7 +1010,7 @@
           <w:cs w:val="0"/>
           <w:lang w:val="es-ES" w:eastAsia="zh-TW" w:bidi="ar-SA"/>
         </w:rPr>
-        <w:t>Snýûg hâànd hóöw dâàréè héèréè tóöóö.</w:t>
+        <w:t>Snùüg háánd hóòw dáárêé hêérêé tóòóò.</w:t>
       </w:r>
       <w:bookmarkStart w:id="0" w:name="_GoBack"/>
       <w:bookmarkEnd w:id="0"/>
